--- a/drafts/Mémoire_v1.docx
+++ b/drafts/Mémoire_v1.docx
@@ -12,7 +12,9 @@
         <w:jc w:val="both"/>
       </w:pPr>
       <w:bookmarkStart w:id="0" w:name="_um7o515x36o6" w:colFirst="0" w:colLast="0"/>
+      <w:bookmarkStart w:id="1" w:name="_GoBack"/>
       <w:bookmarkEnd w:id="0"/>
+      <w:bookmarkEnd w:id="1"/>
       <w:r>
         <w:t>Problématique</w:t>
       </w:r>
@@ -36,8 +38,8 @@
         </w:numPr>
         <w:jc w:val="both"/>
       </w:pPr>
-      <w:bookmarkStart w:id="1" w:name="_w7qgrs87330d" w:colFirst="0" w:colLast="0"/>
-      <w:bookmarkEnd w:id="1"/>
+      <w:bookmarkStart w:id="2" w:name="_w7qgrs87330d" w:colFirst="0" w:colLast="0"/>
+      <w:bookmarkEnd w:id="2"/>
       <w:r>
         <w:t>Résumé</w:t>
       </w:r>
@@ -48,10 +50,23 @@
         <w:jc w:val="both"/>
       </w:pPr>
       <w:r>
-        <w:t>L’objectif de ce mémoire est de répondre à une problématique réelle de l’entreprise Techniques de l’Ingénieur. Le choix s’est porté sur une partie des utilisateurs qui utilisent les ressources documentaires de la marque sans contrainte; c’est-à-dire les ét</w:t>
-      </w:r>
-      <w:r>
-        <w:t>udiants. Suite à une étude qualitative auprès de la cible, la maison d’éditions scientifique saura quels outils mettre en place et les leviers à développer pour améliorer sa relation auprès de ses futurs prescripteurs.</w:t>
+        <w:t xml:space="preserve">L’objectif de ce mémoire est de répondre à une problématique réelle de l’entreprise Techniques de l’Ingénieur. Le choix s’est porté sur une partie des utilisateurs qui utilisent les ressources documentaires de la marque sans </w:t>
+      </w:r>
+      <w:proofErr w:type="gramStart"/>
+      <w:r>
+        <w:t>contrainte;</w:t>
+      </w:r>
+      <w:proofErr w:type="gramEnd"/>
+      <w:r>
+        <w:t xml:space="preserve"> c’est-à-dire les étudiants. </w:t>
+      </w:r>
+      <w:proofErr w:type="gramStart"/>
+      <w:r>
+        <w:t>Suite à une</w:t>
+      </w:r>
+      <w:proofErr w:type="gramEnd"/>
+      <w:r>
+        <w:t xml:space="preserve"> étude qualitative auprès de la cible, la maison d’éditions scientifique saura quels outils mettre en place et les leviers à développer pour améliorer sa relation auprès de ses futurs prescripteurs.</w:t>
       </w:r>
     </w:p>
     <w:p>
@@ -70,10 +85,7 @@
         <w:t>Mots-clés :</w:t>
       </w:r>
       <w:r>
-        <w:t xml:space="preserve"> relation ; marque ; visi</w:t>
-      </w:r>
-      <w:r>
-        <w:t>on ; fidélisation ; prescription ; produits ; influence.</w:t>
+        <w:t xml:space="preserve"> relation ; marque ; vision ; fidélisation ; prescription ; produits ; influence.</w:t>
       </w:r>
     </w:p>
     <w:p>
@@ -86,8 +98,8 @@
         <w:spacing w:before="240" w:after="240"/>
         <w:jc w:val="both"/>
       </w:pPr>
-      <w:bookmarkStart w:id="2" w:name="_f1h3zyfetadb" w:colFirst="0" w:colLast="0"/>
-      <w:bookmarkEnd w:id="2"/>
+      <w:bookmarkStart w:id="3" w:name="_f1h3zyfetadb" w:colFirst="0" w:colLast="0"/>
+      <w:bookmarkEnd w:id="3"/>
       <w:r>
         <w:t>Définition des mots clés</w:t>
       </w:r>
@@ -98,8 +110,8 @@
         <w:spacing w:before="240" w:after="240"/>
         <w:jc w:val="both"/>
       </w:pPr>
-      <w:bookmarkStart w:id="3" w:name="_qywdxz6r12m2" w:colFirst="0" w:colLast="0"/>
-      <w:bookmarkEnd w:id="3"/>
+      <w:bookmarkStart w:id="4" w:name="_qywdxz6r12m2" w:colFirst="0" w:colLast="0"/>
+      <w:bookmarkEnd w:id="4"/>
       <w:r>
         <w:t xml:space="preserve">Amener : </w:t>
       </w:r>
@@ -133,10 +145,7 @@
         <w:t>En marketing :</w:t>
       </w:r>
       <w:r>
-        <w:t xml:space="preserve"> le principe est d'attirer des prospects via un contenu pertinent plutôt que de les solliciter </w:t>
-      </w:r>
-      <w:r>
-        <w:t>via de la publicité, avec de l’inbound marketing.</w:t>
+        <w:t xml:space="preserve"> le principe est d'attirer des prospects via un contenu pertinent plutôt que de les solliciter via de la publicité, avec de l’inbound marketing.</w:t>
       </w:r>
     </w:p>
     <w:p>
@@ -151,8 +160,8 @@
         <w:spacing w:before="240" w:after="240"/>
         <w:jc w:val="both"/>
       </w:pPr>
-      <w:bookmarkStart w:id="4" w:name="_5lmlpekac3kg" w:colFirst="0" w:colLast="0"/>
-      <w:bookmarkEnd w:id="4"/>
+      <w:bookmarkStart w:id="5" w:name="_5lmlpekac3kg" w:colFirst="0" w:colLast="0"/>
+      <w:bookmarkEnd w:id="5"/>
       <w:r>
         <w:t xml:space="preserve">Utilisateurs : </w:t>
       </w:r>
@@ -186,10 +195,7 @@
         <w:t>En marketing :</w:t>
       </w:r>
       <w:r>
-        <w:t xml:space="preserve"> Représentation de l'un des six rôles pouvant intervenir dans le </w:t>
-      </w:r>
-      <w:r>
-        <w:t>processus d'achat. L'utilisateur est celui qui consomme et/ou se sert du produit et/ou bénéficie d'une prestation de service.</w:t>
+        <w:t xml:space="preserve"> Représentation de l'un des six rôles pouvant intervenir dans le processus d'achat. L'utilisateur est celui qui consomme et/ou se sert du produit et/ou bénéficie d'une prestation de service.</w:t>
       </w:r>
     </w:p>
     <w:p>
@@ -204,8 +210,8 @@
         <w:spacing w:before="240" w:after="240"/>
         <w:jc w:val="both"/>
       </w:pPr>
-      <w:bookmarkStart w:id="5" w:name="_4qlb09mdembt" w:colFirst="0" w:colLast="0"/>
-      <w:bookmarkEnd w:id="5"/>
+      <w:bookmarkStart w:id="6" w:name="_4qlb09mdembt" w:colFirst="0" w:colLast="0"/>
+      <w:bookmarkEnd w:id="6"/>
       <w:r>
         <w:t>Prescripteurs :</w:t>
       </w:r>
@@ -236,14 +242,7 @@
           <w:i/>
           <w:u w:val="single"/>
         </w:rPr>
-        <w:t xml:space="preserve">En </w:t>
-      </w:r>
-      <w:r>
-        <w:rPr>
-          <w:i/>
-          <w:u w:val="single"/>
-        </w:rPr>
-        <w:t>marketing :</w:t>
+        <w:t>En marketing :</w:t>
       </w:r>
       <w:r>
         <w:t xml:space="preserve"> Un prescripteur est un individu qui par son activité est en position de recommander l'achat d'un produit, d'une marque ou d'un service.</w:t>
@@ -257,8 +256,8 @@
           <w:numId w:val="4"/>
         </w:numPr>
       </w:pPr>
-      <w:bookmarkStart w:id="6" w:name="_hrx3vg1lsihn" w:colFirst="0" w:colLast="0"/>
-      <w:bookmarkEnd w:id="6"/>
+      <w:bookmarkStart w:id="7" w:name="_hrx3vg1lsihn" w:colFirst="0" w:colLast="0"/>
+      <w:bookmarkEnd w:id="7"/>
       <w:r>
         <w:lastRenderedPageBreak/>
         <w:t xml:space="preserve">Introduction </w:t>
@@ -271,13 +270,13 @@
         <w:jc w:val="both"/>
       </w:pPr>
       <w:r>
-        <w:t>La situation observée au sein de Techniques de l'Ingénieur, permet de constater que l’entrepri</w:t>
-      </w:r>
-      <w:r>
-        <w:t xml:space="preserve">se n’a peu, voire pas du tout de relation avec les étudiants. En effet, elle est en collaboration avec Couperin, une association qui a pour objectif de répondre aux besoin documentaires des établissements scolaires publics. L’objectif est donc d’arriver à </w:t>
-      </w:r>
-      <w:r>
-        <w:t>fidéliser les consommateurs des clients sur le long terme. De les amener à changer leur vision d’un support dont ils se servent durant leurs études gratuitement à un support payant qui les accompagnera durant toute leur vie professionnelle.</w:t>
+        <w:t xml:space="preserve">La situation observée au sein de Techniques de l'Ingénieur, permet de constater que l’entreprise n’a peu, voire pas du tout de relation avec les étudiants. En effet, elle est en collaboration avec Couperin, une association qui a pour objectif de répondre </w:t>
+      </w:r>
+      <w:r>
+        <w:t>aux besoins documentaires</w:t>
+      </w:r>
+      <w:r>
+        <w:t xml:space="preserve"> des établissements scolaires publics. L’objectif est donc d’arriver à fidéliser les consommateurs des clients sur le long terme. De les amener à changer leur vision d’un support dont ils se servent durant leurs études gratuitement à un support payant qui les accompagnera durant toute leur vie professionnelle.</w:t>
       </w:r>
     </w:p>
     <w:p>
@@ -297,13 +296,7 @@
         <w:jc w:val="both"/>
       </w:pPr>
       <w:r>
-        <w:t>Les étudiants ont une utilisation scolaire du pr</w:t>
-      </w:r>
-      <w:r>
-        <w:t>oduit et il est important de faire passer le message que c’est un outil à part entière. Pour y arriver, la stratégie se décompose en deux temps. Dans un premier temps, les faire utiliser le produit dans leur école. Donc des actions, des événements dans les</w:t>
-      </w:r>
-      <w:r>
-        <w:t xml:space="preserve"> écoles. Dans un deuxième temps, créer une relation à long terme avec la marque et le produit bien après l’obtention de leur diplôme.</w:t>
+        <w:t>Les étudiants ont une utilisation scolaire du produit et il est important de faire passer le message que c’est un outil à part entière. Pour y arriver, la stratégie se décompose en deux temps. Dans un premier temps, les faire utiliser le produit dans leur école. Donc des actions, des événements dans les écoles. Dans un deuxième temps, créer une relation à long terme avec la marque et le produit bien après l’obtention de leur diplôme.</w:t>
       </w:r>
     </w:p>
     <w:p>
@@ -315,8 +308,8 @@
         </w:numPr>
         <w:jc w:val="both"/>
       </w:pPr>
-      <w:bookmarkStart w:id="7" w:name="_c3u99rbgh2ca" w:colFirst="0" w:colLast="0"/>
-      <w:bookmarkEnd w:id="7"/>
+      <w:bookmarkStart w:id="8" w:name="_c3u99rbgh2ca" w:colFirst="0" w:colLast="0"/>
+      <w:bookmarkEnd w:id="8"/>
       <w:r>
         <w:t>Idée de Plan</w:t>
       </w:r>
@@ -380,10 +373,7 @@
         <w:jc w:val="both"/>
       </w:pPr>
       <w:r>
-        <w:t>Le magazine d’ac</w:t>
-      </w:r>
-      <w:r>
-        <w:t>tualité</w:t>
+        <w:t>Le magazine d’actualité</w:t>
       </w:r>
     </w:p>
     <w:p>
@@ -541,10 +531,7 @@
         <w:jc w:val="both"/>
       </w:pPr>
       <w:r>
-        <w:t>Quelle est la relation actuelle a</w:t>
-      </w:r>
-      <w:r>
-        <w:t>vec la marque ?</w:t>
+        <w:t>Quelle est la relation actuelle avec la marque ?</w:t>
       </w:r>
     </w:p>
     <w:p>
@@ -617,8 +604,8 @@
         <w:spacing w:before="0"/>
         <w:jc w:val="both"/>
       </w:pPr>
-      <w:bookmarkStart w:id="8" w:name="_d9bezxh1revw" w:colFirst="0" w:colLast="0"/>
-      <w:bookmarkEnd w:id="8"/>
+      <w:bookmarkStart w:id="9" w:name="_d9bezxh1revw" w:colFirst="0" w:colLast="0"/>
+      <w:bookmarkEnd w:id="9"/>
       <w:r>
         <w:lastRenderedPageBreak/>
         <w:t>Bibliographie</w:t>
@@ -629,8 +616,8 @@
         <w:pStyle w:val="Titre2"/>
         <w:jc w:val="both"/>
       </w:pPr>
-      <w:bookmarkStart w:id="9" w:name="_2q4ffhshyd9z" w:colFirst="0" w:colLast="0"/>
-      <w:bookmarkEnd w:id="9"/>
+      <w:bookmarkStart w:id="10" w:name="_2q4ffhshyd9z" w:colFirst="0" w:colLast="0"/>
+      <w:bookmarkEnd w:id="10"/>
       <w:r>
         <w:t xml:space="preserve">Ouvrages </w:t>
       </w:r>
@@ -731,10 +718,7 @@
         <w:jc w:val="both"/>
       </w:pPr>
       <w:r>
-        <w:t>MEYER-WAARDEN Lars,</w:t>
-      </w:r>
-      <w:r>
-        <w:t xml:space="preserve"> (janvier 2015), </w:t>
+        <w:t xml:space="preserve">MEYER-WAARDEN Lars, (janvier 2015), </w:t>
       </w:r>
     </w:p>
     <w:p>
@@ -824,10 +808,7 @@
         <w:jc w:val="both"/>
       </w:pPr>
       <w:r>
-        <w:t>PEELEN Ed, JAL</w:t>
-      </w:r>
-      <w:r>
-        <w:t xml:space="preserve">LAT Frédéric, STEVENS Éric et VOLLE Pierre, </w:t>
+        <w:t xml:space="preserve">PEELEN Ed, JALLAT Frédéric, STEVENS Éric et VOLLE Pierre, </w:t>
       </w:r>
     </w:p>
     <w:p>
@@ -899,8 +880,6 @@
       <w:r>
         <w:t>t</w:t>
       </w:r>
-      <w:bookmarkStart w:id="10" w:name="_GoBack"/>
-      <w:bookmarkEnd w:id="10"/>
       <w:r>
         <w:t xml:space="preserve">ing 3.0 » dans : </w:t>
       </w:r>
@@ -980,8 +959,13 @@
       <w:pPr>
         <w:jc w:val="both"/>
       </w:pPr>
-      <w:r>
-        <w:t xml:space="preserve">en ligne, </w:t>
+      <w:proofErr w:type="gramStart"/>
+      <w:r>
+        <w:t>en</w:t>
+      </w:r>
+      <w:proofErr w:type="gramEnd"/>
+      <w:r>
+        <w:t xml:space="preserve"> ligne, </w:t>
       </w:r>
       <w:proofErr w:type="spellStart"/>
       <w:r>
@@ -1002,21 +986,7 @@
             <w:color w:val="1155CC"/>
             <w:u w:val="single"/>
           </w:rPr>
-          <w:t>http</w:t>
-        </w:r>
-        <w:r>
-          <w:rPr>
-            <w:color w:val="1155CC"/>
-            <w:u w:val="single"/>
-          </w:rPr>
-          <w:t>s://books.google.fr/books?id=JnK8pRjSGZUC&amp;pg=PA82&amp;lpg=PA82&amp;dq=users+to+prescriber+in+btob&amp;source=bl&amp;ots=BWcaIcgdN1&amp;sig=biB-G_JsDxoZIcztoJw-bnWh-KE&amp;hl=fr&amp;sa=X&amp;ved=0ahUKEwjMjKOxz57TAhXKBBoKHTM4AbEQ6AEIITAB#v=onepage&amp;q=users%20to%20prescriber%20in%20btob&amp;f=fa</w:t>
-        </w:r>
-        <w:r>
-          <w:rPr>
-            <w:color w:val="1155CC"/>
-            <w:u w:val="single"/>
-          </w:rPr>
-          <w:t>lse</w:t>
+          <w:t>https://books.google.fr/books?id=JnK8pRjSGZUC&amp;pg=PA82&amp;lpg=PA82&amp;dq=users+to+prescriber+in+btob&amp;source=bl&amp;ots=BWcaIcgdN1&amp;sig=biB-G_JsDxoZIcztoJw-bnWh-KE&amp;hl=fr&amp;sa=X&amp;ved=0ahUKEwjMjKOxz57TAhXKBBoKHTM4AbEQ6AEIITAB#v=onepage&amp;q=users%20to%20prescriber%20in%20btob&amp;f=false</w:t>
         </w:r>
       </w:hyperlink>
     </w:p>
@@ -1128,10 +1098,7 @@
       </w:r>
       <w:proofErr w:type="spellStart"/>
       <w:r>
-        <w:t>Élissa</w:t>
-      </w:r>
-      <w:r>
-        <w:t>r</w:t>
+        <w:t>Élissar</w:t>
       </w:r>
       <w:proofErr w:type="spellEnd"/>
       <w:r>
@@ -1166,10 +1133,7 @@
         <w:jc w:val="both"/>
       </w:pPr>
       <w:r>
-        <w:t>COTTET Patrice, LICHTLE Mar</w:t>
-      </w:r>
-      <w:r>
-        <w:t xml:space="preserve">ie-Christine, PLICHON Véronique, </w:t>
+        <w:t xml:space="preserve">COTTET Patrice, LICHTLE Marie-Christine, PLICHON Véronique, </w:t>
       </w:r>
     </w:p>
     <w:p>
